--- a/Repeats/Repeats PconsC4.docx
+++ b/Repeats/Repeats PconsC4.docx
@@ -5440,9 +5440,6 @@
       </w:pPr>
       <w:bookmarkStart w:colFirst="0" w:colLast="0" w:name="_ofcxe688kyb6" w:id="3"/>
       <w:bookmarkEnd w:id="3"/>
-      <w:r>
-        <w:br w:type="page"/>
-      </w:r>
       <w:r>
         <w:rPr>
           <w:rtl w:val="0"/>
